--- a/Análisis de calidad, diccionario de datos y sustentación.docx
+++ b/Análisis de calidad, diccionario de datos y sustentación.docx
@@ -1831,9 +1831,226 @@
     </w:p>
     <w:p>
       <w:r>
-        <w:t>Por últimos imprimimos para apreciar mejor las cantidades, por lo antes descrito usaremos esas columnas para el análisis, ya que contienen la menor cantidad de datos faltantes o “?”.</w:t>
-      </w:r>
-    </w:p>
+        <w:t>Imprimimos</w:t>
+      </w:r>
+      <w:r>
+        <w:t xml:space="preserve"> para apreciar mejor las cantidades, por lo antes descrito usaremos esas columnas para el análisis, ya que contienen la menor cantidad de datos faltantes o “?”.</w:t>
+      </w:r>
+    </w:p>
+    <w:p/>
+    <w:p>
+      <w:r>
+        <w:rPr>
+          <w:noProof/>
+        </w:rPr>
+        <w:lastRenderedPageBreak/>
+        <w:drawing>
+          <wp:inline distT="0" distB="0" distL="0" distR="0" wp14:anchorId="00657664" wp14:editId="7D85E76F">
+            <wp:extent cx="5400040" cy="1012190"/>
+            <wp:effectExtent l="0" t="0" r="0" b="0"/>
+            <wp:docPr id="19" name="Imagen 19"/>
+            <wp:cNvGraphicFramePr>
+              <a:graphicFrameLocks xmlns:a="http://schemas.openxmlformats.org/drawingml/2006/main" noChangeAspect="1"/>
+            </wp:cNvGraphicFramePr>
+            <a:graphic xmlns:a="http://schemas.openxmlformats.org/drawingml/2006/main">
+              <a:graphicData uri="http://schemas.openxmlformats.org/drawingml/2006/picture">
+                <pic:pic xmlns:pic="http://schemas.openxmlformats.org/drawingml/2006/picture">
+                  <pic:nvPicPr>
+                    <pic:cNvPr id="1" name=""/>
+                    <pic:cNvPicPr/>
+                  </pic:nvPicPr>
+                  <pic:blipFill>
+                    <a:blip r:embed="rId22"/>
+                    <a:stretch>
+                      <a:fillRect/>
+                    </a:stretch>
+                  </pic:blipFill>
+                  <pic:spPr>
+                    <a:xfrm>
+                      <a:off x="0" y="0"/>
+                      <a:ext cx="5400040" cy="1012190"/>
+                    </a:xfrm>
+                    <a:prstGeom prst="rect">
+                      <a:avLst/>
+                    </a:prstGeom>
+                  </pic:spPr>
+                </pic:pic>
+              </a:graphicData>
+            </a:graphic>
+          </wp:inline>
+        </w:drawing>
+      </w:r>
+    </w:p>
+    <w:p/>
+    <w:p>
+      <w:r>
+        <w:t xml:space="preserve">Ahora vamos a pasar estas columnas que están como </w:t>
+      </w:r>
+      <w:proofErr w:type="spellStart"/>
+      <w:r>
+        <w:t>strings</w:t>
+      </w:r>
+      <w:proofErr w:type="spellEnd"/>
+      <w:r>
+        <w:t xml:space="preserve"> </w:t>
+      </w:r>
+      <w:proofErr w:type="gramStart"/>
+      <w:r>
+        <w:t xml:space="preserve">a  </w:t>
+      </w:r>
+      <w:proofErr w:type="spellStart"/>
+      <w:r>
+        <w:t>int</w:t>
+      </w:r>
+      <w:proofErr w:type="spellEnd"/>
+      <w:proofErr w:type="gramEnd"/>
+      <w:r>
+        <w:t>, no obstante para cambiar el tipo de datos, debemos cambiar los “?” a 0, esto no afectará en el análisis ya que la columna que tiene la mayor cantidad de ese valor es FALLECIDOS_EN_SUELO con 44, no representa ni el 0.88% del total.</w:t>
+      </w:r>
+    </w:p>
+    <w:p/>
+    <w:p>
+      <w:r>
+        <w:rPr>
+          <w:noProof/>
+        </w:rPr>
+        <w:drawing>
+          <wp:inline distT="0" distB="0" distL="0" distR="0" wp14:anchorId="6D3FBDB4" wp14:editId="0E43B319">
+            <wp:extent cx="5400040" cy="929005"/>
+            <wp:effectExtent l="0" t="0" r="0" b="4445"/>
+            <wp:docPr id="20" name="Imagen 20"/>
+            <wp:cNvGraphicFramePr>
+              <a:graphicFrameLocks xmlns:a="http://schemas.openxmlformats.org/drawingml/2006/main" noChangeAspect="1"/>
+            </wp:cNvGraphicFramePr>
+            <a:graphic xmlns:a="http://schemas.openxmlformats.org/drawingml/2006/main">
+              <a:graphicData uri="http://schemas.openxmlformats.org/drawingml/2006/picture">
+                <pic:pic xmlns:pic="http://schemas.openxmlformats.org/drawingml/2006/picture">
+                  <pic:nvPicPr>
+                    <pic:cNvPr id="1" name=""/>
+                    <pic:cNvPicPr/>
+                  </pic:nvPicPr>
+                  <pic:blipFill>
+                    <a:blip r:embed="rId23"/>
+                    <a:stretch>
+                      <a:fillRect/>
+                    </a:stretch>
+                  </pic:blipFill>
+                  <pic:spPr>
+                    <a:xfrm>
+                      <a:off x="0" y="0"/>
+                      <a:ext cx="5400040" cy="929005"/>
+                    </a:xfrm>
+                    <a:prstGeom prst="rect">
+                      <a:avLst/>
+                    </a:prstGeom>
+                  </pic:spPr>
+                </pic:pic>
+              </a:graphicData>
+            </a:graphic>
+          </wp:inline>
+        </w:drawing>
+      </w:r>
+    </w:p>
+    <w:p/>
+    <w:p>
+      <w:r>
+        <w:t xml:space="preserve">Ahora los pasamos a enteros para que en </w:t>
+      </w:r>
+      <w:proofErr w:type="spellStart"/>
+      <w:r>
+        <w:t>power</w:t>
+      </w:r>
+      <w:proofErr w:type="spellEnd"/>
+      <w:r>
+        <w:t xml:space="preserve"> </w:t>
+      </w:r>
+      <w:proofErr w:type="spellStart"/>
+      <w:r>
+        <w:t>bi</w:t>
+      </w:r>
+      <w:proofErr w:type="spellEnd"/>
+      <w:r>
+        <w:t xml:space="preserve"> podamos analizar correctamente.</w:t>
+      </w:r>
+    </w:p>
+    <w:p/>
+    <w:p/>
+    <w:p/>
+    <w:p>
+      <w:r>
+        <w:rPr>
+          <w:noProof/>
+        </w:rPr>
+        <w:lastRenderedPageBreak/>
+        <w:drawing>
+          <wp:inline distT="0" distB="0" distL="0" distR="0" wp14:anchorId="58707F27" wp14:editId="284C74C1">
+            <wp:extent cx="5400040" cy="6074410"/>
+            <wp:effectExtent l="0" t="0" r="0" b="2540"/>
+            <wp:docPr id="21" name="Imagen 21"/>
+            <wp:cNvGraphicFramePr>
+              <a:graphicFrameLocks xmlns:a="http://schemas.openxmlformats.org/drawingml/2006/main" noChangeAspect="1"/>
+            </wp:cNvGraphicFramePr>
+            <a:graphic xmlns:a="http://schemas.openxmlformats.org/drawingml/2006/main">
+              <a:graphicData uri="http://schemas.openxmlformats.org/drawingml/2006/picture">
+                <pic:pic xmlns:pic="http://schemas.openxmlformats.org/drawingml/2006/picture">
+                  <pic:nvPicPr>
+                    <pic:cNvPr id="1" name=""/>
+                    <pic:cNvPicPr/>
+                  </pic:nvPicPr>
+                  <pic:blipFill>
+                    <a:blip r:embed="rId24"/>
+                    <a:stretch>
+                      <a:fillRect/>
+                    </a:stretch>
+                  </pic:blipFill>
+                  <pic:spPr>
+                    <a:xfrm>
+                      <a:off x="0" y="0"/>
+                      <a:ext cx="5400040" cy="6074410"/>
+                    </a:xfrm>
+                    <a:prstGeom prst="rect">
+                      <a:avLst/>
+                    </a:prstGeom>
+                  </pic:spPr>
+                </pic:pic>
+              </a:graphicData>
+            </a:graphic>
+          </wp:inline>
+        </w:drawing>
+      </w:r>
+    </w:p>
+    <w:p/>
+    <w:p/>
+    <w:p>
+      <w:r>
+        <w:t>Por último verificamos que se cambiaron los tipos de datos, llegamos al final de esta parte que es la preparación para un correcto análisis.</w:t>
+      </w:r>
+      <w:bookmarkStart w:id="0" w:name="_GoBack"/>
+      <w:bookmarkEnd w:id="0"/>
+    </w:p>
+    <w:p/>
+    <w:p/>
+    <w:p/>
+    <w:p/>
+    <w:p/>
+    <w:p/>
+    <w:p/>
+    <w:p/>
+    <w:p/>
+    <w:p/>
+    <w:p/>
+    <w:p/>
+    <w:p/>
+    <w:p/>
+    <w:p/>
+    <w:p/>
+    <w:p/>
+    <w:p/>
+    <w:p/>
+    <w:p/>
+    <w:p/>
+    <w:p/>
+    <w:p/>
     <w:p/>
     <w:p>
       <w:pPr>
@@ -1849,7 +2066,6 @@
           <w:sz w:val="24"/>
           <w:lang w:val="es-PE"/>
         </w:rPr>
-        <w:lastRenderedPageBreak/>
         <w:t xml:space="preserve">DICCIONARIO DE </w:t>
       </w:r>
       <w:r>
@@ -3024,6 +3240,7 @@
           </w:tcPr>
           <w:p>
             <w:r>
+              <w:lastRenderedPageBreak/>
               <w:t>CANTIDAD_FALLECIDOS</w:t>
             </w:r>
           </w:p>
@@ -3836,8 +4053,6 @@
       <w:r>
         <w:t xml:space="preserve"> las cantidades de fallecidos según tipo de vuelo (militar o no), por países, por operador, por fecha de vuelo, tipo de nave, total de personas a bordo y si fallecieron en suelo u otra zona.</w:t>
       </w:r>
-      <w:bookmarkStart w:id="0" w:name="_GoBack"/>
-      <w:bookmarkEnd w:id="0"/>
     </w:p>
     <w:sectPr>
       <w:pgSz w:w="11906" w:h="16838"/>
@@ -4410,6 +4625,7 @@
   <w:style w:type="character" w:default="1" w:styleId="Fuentedeprrafopredeter">
     <w:name w:val="Default Paragraph Font"/>
     <w:uiPriority w:val="1"/>
+    <w:semiHidden/>
     <w:unhideWhenUsed/>
   </w:style>
   <w:style w:type="table" w:default="1" w:styleId="Tablanormal">

--- a/Análisis de calidad, diccionario de datos y sustentación.docx
+++ b/Análisis de calidad, diccionario de datos y sustentación.docx
@@ -289,6 +289,118 @@
         </w:rPr>
         <w:t>Adjuntar todo el trabajo en un repositorio de GitHub</w:t>
       </w:r>
+    </w:p>
+    <w:p>
+      <w:pPr>
+        <w:rPr>
+          <w:lang w:val="es-PE"/>
+        </w:rPr>
+      </w:pPr>
+    </w:p>
+    <w:p>
+      <w:pPr>
+        <w:rPr>
+          <w:lang w:val="es-PE"/>
+        </w:rPr>
+      </w:pPr>
+    </w:p>
+    <w:p>
+      <w:pPr>
+        <w:rPr>
+          <w:lang w:val="es-PE"/>
+        </w:rPr>
+      </w:pPr>
+      <w:r>
+        <w:rPr>
+          <w:b/>
+          <w:sz w:val="24"/>
+          <w:lang w:val="es-PE"/>
+        </w:rPr>
+        <w:t>A</w:t>
+      </w:r>
+      <w:r>
+        <w:rPr>
+          <w:b/>
+          <w:sz w:val="24"/>
+          <w:lang w:val="es-PE"/>
+        </w:rPr>
+        <w:t>RCHIVOS ADJUNTOS DEL TRABAJO</w:t>
+      </w:r>
+      <w:r>
+        <w:rPr>
+          <w:b/>
+          <w:sz w:val="24"/>
+          <w:lang w:val="es-PE"/>
+        </w:rPr>
+        <w:t>:</w:t>
+      </w:r>
+    </w:p>
+    <w:p>
+      <w:pPr>
+        <w:rPr>
+          <w:lang w:val="es-PE"/>
+        </w:rPr>
+      </w:pPr>
+      <w:r>
+        <w:rPr>
+          <w:lang w:val="es-PE"/>
+        </w:rPr>
+        <w:t>-PROYECTO03.ipynb</w:t>
+      </w:r>
+    </w:p>
+    <w:p>
+      <w:pPr>
+        <w:rPr>
+          <w:lang w:val="es-PE"/>
+        </w:rPr>
+      </w:pPr>
+      <w:r>
+        <w:rPr>
+          <w:lang w:val="es-PE"/>
+        </w:rPr>
+        <w:t>-Análisis de calidad, diccionario de datos y sustentación.pdf</w:t>
+      </w:r>
+    </w:p>
+    <w:p>
+      <w:pPr>
+        <w:rPr>
+          <w:lang w:val="es-PE"/>
+        </w:rPr>
+      </w:pPr>
+      <w:r>
+        <w:rPr>
+          <w:lang w:val="es-PE"/>
+        </w:rPr>
+        <w:t>-</w:t>
+      </w:r>
+      <w:proofErr w:type="spellStart"/>
+      <w:r>
+        <w:rPr>
+          <w:lang w:val="es-PE"/>
+        </w:rPr>
+        <w:t>ANALISIS.pbix</w:t>
+      </w:r>
+      <w:proofErr w:type="spellEnd"/>
+    </w:p>
+    <w:p>
+      <w:pPr>
+        <w:rPr>
+          <w:lang w:val="es-PE"/>
+        </w:rPr>
+      </w:pPr>
+      <w:r>
+        <w:rPr>
+          <w:lang w:val="es-PE"/>
+        </w:rPr>
+        <w:t>-AccidentesAviones.csv</w:t>
+      </w:r>
+    </w:p>
+    <w:p>
+      <w:pPr>
+        <w:rPr>
+          <w:lang w:val="es-PE"/>
+        </w:rPr>
+      </w:pPr>
     </w:p>
     <w:p>
       <w:pPr>
@@ -378,6 +490,7 @@
         <w:rPr>
           <w:lang w:val="es-PE"/>
         </w:rPr>
+        <w:lastRenderedPageBreak/>
         <w:t xml:space="preserve">Primer importamos los datos en un data </w:t>
       </w:r>
       <w:proofErr w:type="spellStart"/>
@@ -431,7 +544,6 @@
         <w:rPr>
           <w:noProof/>
         </w:rPr>
-        <w:lastRenderedPageBreak/>
         <w:drawing>
           <wp:inline distT="0" distB="0" distL="0" distR="0" wp14:anchorId="088252BF" wp14:editId="435680E5">
             <wp:extent cx="5400040" cy="6393815"/>
@@ -618,7 +730,6 @@
         <w:rPr>
           <w:noProof/>
         </w:rPr>
-        <w:lastRenderedPageBreak/>
         <w:drawing>
           <wp:inline distT="0" distB="0" distL="0" distR="0" wp14:anchorId="3D76F99D" wp14:editId="7B1828DF">
             <wp:extent cx="5400040" cy="2199005"/>
@@ -2025,26 +2136,7 @@
       <w:r>
         <w:t>Por último verificamos que se cambiaron los tipos de datos, llegamos al final de esta parte que es la preparación para un correcto análisis.</w:t>
       </w:r>
-      <w:bookmarkStart w:id="0" w:name="_GoBack"/>
-      <w:bookmarkEnd w:id="0"/>
-    </w:p>
-    <w:p/>
-    <w:p/>
-    <w:p/>
-    <w:p/>
-    <w:p/>
-    <w:p/>
-    <w:p/>
-    <w:p/>
-    <w:p/>
-    <w:p/>
-    <w:p/>
-    <w:p/>
-    <w:p/>
-    <w:p/>
-    <w:p/>
-    <w:p/>
-    <w:p/>
+    </w:p>
     <w:p/>
     <w:p/>
     <w:p/>
@@ -2600,7 +2692,13 @@
           </w:tcPr>
           <w:p>
             <w:r>
-              <w:t>Nombre del operado de vuelo</w:t>
+              <w:t>Nombre del operado</w:t>
+            </w:r>
+            <w:r>
+              <w:t>r</w:t>
+            </w:r>
+            <w:r>
+              <w:t xml:space="preserve"> de vuelo</w:t>
             </w:r>
           </w:p>
         </w:tc>
@@ -2964,6 +3062,9 @@
             <w:tcW w:w="3402" w:type="dxa"/>
           </w:tcPr>
           <w:p>
+            <w:pPr>
+              <w:jc w:val="center"/>
+            </w:pPr>
             <w:r>
               <w:t>-</w:t>
             </w:r>
@@ -3045,7 +3146,13 @@
             </w:r>
             <w:proofErr w:type="gramEnd"/>
             <w:r>
-              <w:t xml:space="preserve"> persona a bordo de nave</w:t>
+              <w:t xml:space="preserve"> persona</w:t>
+            </w:r>
+            <w:r>
+              <w:t>s</w:t>
+            </w:r>
+            <w:r>
+              <w:t xml:space="preserve"> a bordo de nave</w:t>
             </w:r>
           </w:p>
         </w:tc>
@@ -3240,7 +3347,6 @@
           </w:tcPr>
           <w:p>
             <w:r>
-              <w:lastRenderedPageBreak/>
               <w:t>CANTIDAD_FALLECIDOS</w:t>
             </w:r>
           </w:p>
@@ -3732,8 +3838,10 @@
               <w:jc w:val="center"/>
             </w:pPr>
             <w:r>
-              <w:t>Text</w:t>
-            </w:r>
+              <w:t>Bool</w:t>
+            </w:r>
+            <w:bookmarkStart w:id="0" w:name="_GoBack"/>
+            <w:bookmarkEnd w:id="0"/>
           </w:p>
         </w:tc>
         <w:tc>
